--- a/src/rusanov/complete_task.docx
+++ b/src/rusanov/complete_task.docx
@@ -1,6 +1,6 @@
 
 <file path=word/document.xml><?xml version="1.0" encoding="utf-8"?>
-<w:document xmlns:wpc="http://schemas.microsoft.com/office/word/2010/wordprocessingCanvas" xmlns:mc="http://schemas.openxmlformats.org/markup-compatibility/2006" xmlns:o="urn:schemas-microsoft-com:office:office" xmlns:r="http://schemas.openxmlformats.org/officeDocument/2006/relationships" xmlns:m="http://schemas.openxmlformats.org/officeDocument/2006/math" xmlns:v="urn:schemas-microsoft-com:vml" xmlns:wp14="http://schemas.microsoft.com/office/word/2010/wordprocessingDrawing" xmlns:wp="http://schemas.openxmlformats.org/drawingml/2006/wordprocessingDrawing" xmlns:w10="urn:schemas-microsoft-com:office:word" xmlns:w="http://schemas.openxmlformats.org/wordprocessingml/2006/main" xmlns:w14="http://schemas.microsoft.com/office/word/2010/wordml" xmlns:w15="http://schemas.microsoft.com/office/word/2012/wordml" xmlns:wpg="http://schemas.microsoft.com/office/word/2010/wordprocessingGroup" xmlns:wpi="http://schemas.microsoft.com/office/word/2010/wordprocessingInk" xmlns:wne="http://schemas.microsoft.com/office/word/2006/wordml" xmlns:wps="http://schemas.microsoft.com/office/word/2010/wordprocessingShape" mc:Ignorable="w14 w15 wp14">
+<w:document xmlns:wpc="http://schemas.microsoft.com/office/word/2010/wordprocessingCanvas" xmlns:mo="http://schemas.microsoft.com/office/mac/office/2008/main" xmlns:mc="http://schemas.openxmlformats.org/markup-compatibility/2006" xmlns:mv="urn:schemas-microsoft-com:mac:vml" xmlns:o="urn:schemas-microsoft-com:office:office" xmlns:r="http://schemas.openxmlformats.org/officeDocument/2006/relationships" xmlns:m="http://schemas.openxmlformats.org/officeDocument/2006/math" xmlns:v="urn:schemas-microsoft-com:vml" xmlns:wp14="http://schemas.microsoft.com/office/word/2010/wordprocessingDrawing" xmlns:wp="http://schemas.openxmlformats.org/drawingml/2006/wordprocessingDrawing" xmlns:w10="urn:schemas-microsoft-com:office:word" xmlns:w="http://schemas.openxmlformats.org/wordprocessingml/2006/main" xmlns:w14="http://schemas.microsoft.com/office/word/2010/wordml" xmlns:w15="http://schemas.microsoft.com/office/word/2012/wordml" xmlns:wpg="http://schemas.microsoft.com/office/word/2010/wordprocessingGroup" xmlns:wpi="http://schemas.microsoft.com/office/word/2010/wordprocessingInk" xmlns:wne="http://schemas.microsoft.com/office/word/2006/wordml" xmlns:wps="http://schemas.microsoft.com/office/word/2010/wordprocessingShape" mc:Ignorable="w14 w15 wp14">
   <w:body>
     <w:p>
       <w:r>
@@ -26,13 +26,51 @@
           <w:lang w:val="en-US"/>
         </w:rPr>
       </w:pPr>
+      <w:r>
+        <w:rPr>
+          <w:rFonts w:ascii="Times New Roman" w:eastAsia="Times New Roman" w:hAnsi="Times New Roman" w:cs="Times New Roman"/>
+          <w:lang w:val="en-US"/>
+        </w:rPr>
+        <w:t xml:space="preserve">public class </w:t>
+      </w:r>
+      <w:proofErr w:type="spellStart"/>
+      <w:r>
+        <w:rPr>
+          <w:rFonts w:ascii="Times New Roman" w:eastAsia="Times New Roman" w:hAnsi="Times New Roman" w:cs="Times New Roman"/>
+          <w:lang w:val="en-US"/>
+        </w:rPr>
+        <w:t>RefTask</w:t>
+      </w:r>
+      <w:proofErr w:type="spellEnd"/>
+      <w:r>
+        <w:rPr>
+          <w:rFonts w:ascii="Times New Roman" w:eastAsia="Times New Roman" w:hAnsi="Times New Roman" w:cs="Times New Roman"/>
+          <w:lang w:val="en-US"/>
+        </w:rPr>
+        <w:t xml:space="preserve"> {</w:t>
+      </w:r>
+    </w:p>
+    <w:p>
+      <w:pPr>
+        <w:ind w:firstLine="708"/>
+        <w:rPr>
+          <w:lang w:val="en-US"/>
+        </w:rPr>
+      </w:pPr>
+      <w:r>
+        <w:rPr>
+          <w:rFonts w:ascii="Times New Roman" w:eastAsia="Times New Roman" w:hAnsi="Times New Roman" w:cs="Times New Roman"/>
+          <w:lang w:val="en-US"/>
+        </w:rPr>
+        <w:t>public static void main(</w:t>
+      </w:r>
       <w:proofErr w:type="gramStart"/>
       <w:r>
         <w:rPr>
           <w:rFonts w:ascii="Times New Roman" w:eastAsia="Times New Roman" w:hAnsi="Times New Roman" w:cs="Times New Roman"/>
           <w:lang w:val="en-US"/>
         </w:rPr>
-        <w:t>public</w:t>
+        <w:t>String[</w:t>
       </w:r>
       <w:proofErr w:type="gramEnd"/>
       <w:r>
@@ -40,23 +78,23 @@
           <w:rFonts w:ascii="Times New Roman" w:eastAsia="Times New Roman" w:hAnsi="Times New Roman" w:cs="Times New Roman"/>
           <w:lang w:val="en-US"/>
         </w:rPr>
-        <w:t xml:space="preserve"> class </w:t>
-      </w:r>
-      <w:proofErr w:type="spellStart"/>
-      <w:r>
-        <w:rPr>
-          <w:rFonts w:ascii="Times New Roman" w:eastAsia="Times New Roman" w:hAnsi="Times New Roman" w:cs="Times New Roman"/>
-          <w:lang w:val="en-US"/>
-        </w:rPr>
-        <w:t>RefTask</w:t>
-      </w:r>
-      <w:proofErr w:type="spellEnd"/>
-      <w:r>
-        <w:rPr>
-          <w:rFonts w:ascii="Times New Roman" w:eastAsia="Times New Roman" w:hAnsi="Times New Roman" w:cs="Times New Roman"/>
-          <w:lang w:val="en-US"/>
-        </w:rPr>
-        <w:t xml:space="preserve"> {</w:t>
+        <w:t xml:space="preserve">] </w:t>
+      </w:r>
+      <w:proofErr w:type="spellStart"/>
+      <w:r>
+        <w:rPr>
+          <w:rFonts w:ascii="Times New Roman" w:eastAsia="Times New Roman" w:hAnsi="Times New Roman" w:cs="Times New Roman"/>
+          <w:lang w:val="en-US"/>
+        </w:rPr>
+        <w:t>args</w:t>
+      </w:r>
+      <w:proofErr w:type="spellEnd"/>
+      <w:r>
+        <w:rPr>
+          <w:rFonts w:ascii="Times New Roman" w:eastAsia="Times New Roman" w:hAnsi="Times New Roman" w:cs="Times New Roman"/>
+          <w:lang w:val="en-US"/>
+        </w:rPr>
+        <w:t>) {</w:t>
       </w:r>
     </w:p>
     <w:p>
@@ -66,13 +104,106 @@
           <w:lang w:val="en-US"/>
         </w:rPr>
       </w:pPr>
+      <w:r>
+        <w:rPr>
+          <w:rFonts w:ascii="Times New Roman" w:eastAsia="Times New Roman" w:hAnsi="Times New Roman" w:cs="Times New Roman"/>
+          <w:lang w:val="en-US"/>
+        </w:rPr>
+        <w:t>Integer value = 1;</w:t>
+      </w:r>
+    </w:p>
+    <w:p>
+      <w:pPr>
+        <w:ind w:firstLine="708"/>
+        <w:rPr>
+          <w:lang w:val="en-US"/>
+        </w:rPr>
+      </w:pPr>
+      <w:proofErr w:type="spellStart"/>
+      <w:r>
+        <w:rPr>
+          <w:rFonts w:ascii="Times New Roman" w:eastAsia="Times New Roman" w:hAnsi="Times New Roman" w:cs="Times New Roman"/>
+          <w:lang w:val="en-US"/>
+        </w:rPr>
+        <w:t>RefTask.change</w:t>
+      </w:r>
+      <w:proofErr w:type="spellEnd"/>
+      <w:r>
+        <w:rPr>
+          <w:rFonts w:ascii="Times New Roman" w:eastAsia="Times New Roman" w:hAnsi="Times New Roman" w:cs="Times New Roman"/>
+          <w:lang w:val="en-US"/>
+        </w:rPr>
+        <w:t>(value);</w:t>
+      </w:r>
+    </w:p>
+    <w:p>
+      <w:pPr>
+        <w:ind w:firstLine="708"/>
+        <w:rPr>
+          <w:lang w:val="en-US"/>
+        </w:rPr>
+      </w:pPr>
+      <w:proofErr w:type="spellStart"/>
+      <w:r>
+        <w:rPr>
+          <w:rFonts w:ascii="Times New Roman" w:eastAsia="Times New Roman" w:hAnsi="Times New Roman" w:cs="Times New Roman"/>
+          <w:lang w:val="en-US"/>
+        </w:rPr>
+        <w:t>System.out.println</w:t>
+      </w:r>
+      <w:proofErr w:type="spellEnd"/>
+      <w:r>
+        <w:rPr>
+          <w:rFonts w:ascii="Times New Roman" w:eastAsia="Times New Roman" w:hAnsi="Times New Roman" w:cs="Times New Roman"/>
+          <w:lang w:val="en-US"/>
+        </w:rPr>
+        <w:t>(value);</w:t>
+      </w:r>
+    </w:p>
+    <w:p>
+      <w:pPr>
+        <w:ind w:firstLine="708"/>
+        <w:rPr>
+          <w:lang w:val="en-US"/>
+        </w:rPr>
+      </w:pPr>
+      <w:r>
+        <w:rPr>
+          <w:rFonts w:ascii="Times New Roman" w:eastAsia="Times New Roman" w:hAnsi="Times New Roman" w:cs="Times New Roman"/>
+          <w:lang w:val="en-US"/>
+        </w:rPr>
+        <w:t>}</w:t>
+      </w:r>
+    </w:p>
+    <w:p>
+      <w:pPr>
+        <w:rPr>
+          <w:lang w:val="en-US"/>
+        </w:rPr>
+      </w:pPr>
+      <w:proofErr w:type="spellStart"/>
+      <w:r>
+        <w:rPr>
+          <w:rFonts w:ascii="Times New Roman" w:eastAsia="Times New Roman" w:hAnsi="Times New Roman" w:cs="Times New Roman"/>
+          <w:lang w:val="en-US"/>
+        </w:rPr>
+        <w:t>publib</w:t>
+      </w:r>
+      <w:proofErr w:type="spellEnd"/>
+      <w:r>
+        <w:rPr>
+          <w:rFonts w:ascii="Times New Roman" w:eastAsia="Times New Roman" w:hAnsi="Times New Roman" w:cs="Times New Roman"/>
+          <w:lang w:val="en-US"/>
+        </w:rPr>
+        <w:t xml:space="preserve"> static void </w:t>
+      </w:r>
       <w:proofErr w:type="gramStart"/>
       <w:r>
         <w:rPr>
           <w:rFonts w:ascii="Times New Roman" w:eastAsia="Times New Roman" w:hAnsi="Times New Roman" w:cs="Times New Roman"/>
           <w:lang w:val="en-US"/>
         </w:rPr>
-        <w:t>public</w:t>
+        <w:t>change(</w:t>
       </w:r>
       <w:proofErr w:type="gramEnd"/>
       <w:r>
@@ -80,117 +211,29 @@
           <w:rFonts w:ascii="Times New Roman" w:eastAsia="Times New Roman" w:hAnsi="Times New Roman" w:cs="Times New Roman"/>
           <w:lang w:val="en-US"/>
         </w:rPr>
-        <w:t xml:space="preserve"> static void main(String[] </w:t>
-      </w:r>
-      <w:proofErr w:type="spellStart"/>
-      <w:r>
-        <w:rPr>
-          <w:rFonts w:ascii="Times New Roman" w:eastAsia="Times New Roman" w:hAnsi="Times New Roman" w:cs="Times New Roman"/>
-          <w:lang w:val="en-US"/>
-        </w:rPr>
-        <w:t>args</w:t>
-      </w:r>
-      <w:proofErr w:type="spellEnd"/>
-      <w:r>
-        <w:rPr>
-          <w:rFonts w:ascii="Times New Roman" w:eastAsia="Times New Roman" w:hAnsi="Times New Roman" w:cs="Times New Roman"/>
-          <w:lang w:val="en-US"/>
-        </w:rPr>
-        <w:t>) {</w:t>
-      </w:r>
-    </w:p>
-    <w:p>
-      <w:pPr>
-        <w:ind w:firstLine="708"/>
-        <w:rPr>
-          <w:lang w:val="en-US"/>
-        </w:rPr>
-      </w:pPr>
-      <w:r>
-        <w:rPr>
-          <w:rFonts w:ascii="Times New Roman" w:eastAsia="Times New Roman" w:hAnsi="Times New Roman" w:cs="Times New Roman"/>
-          <w:lang w:val="en-US"/>
-        </w:rPr>
-        <w:t>Integer value = 1;</w:t>
-      </w:r>
-    </w:p>
-    <w:p>
-      <w:pPr>
-        <w:ind w:firstLine="708"/>
-        <w:rPr>
-          <w:lang w:val="en-US"/>
-        </w:rPr>
-      </w:pPr>
-      <w:proofErr w:type="spellStart"/>
-      <w:proofErr w:type="gramStart"/>
-      <w:r>
-        <w:rPr>
-          <w:rFonts w:ascii="Times New Roman" w:eastAsia="Times New Roman" w:hAnsi="Times New Roman" w:cs="Times New Roman"/>
-          <w:lang w:val="en-US"/>
-        </w:rPr>
-        <w:t>RefTask.change</w:t>
-      </w:r>
-      <w:proofErr w:type="spellEnd"/>
-      <w:r>
-        <w:rPr>
-          <w:rFonts w:ascii="Times New Roman" w:eastAsia="Times New Roman" w:hAnsi="Times New Roman" w:cs="Times New Roman"/>
-          <w:lang w:val="en-US"/>
-        </w:rPr>
-        <w:t>(</w:t>
-      </w:r>
-      <w:proofErr w:type="gramEnd"/>
-      <w:r>
-        <w:rPr>
-          <w:rFonts w:ascii="Times New Roman" w:eastAsia="Times New Roman" w:hAnsi="Times New Roman" w:cs="Times New Roman"/>
-          <w:lang w:val="en-US"/>
-        </w:rPr>
-        <w:t>value);</w:t>
-      </w:r>
-    </w:p>
-    <w:p>
-      <w:pPr>
-        <w:ind w:firstLine="708"/>
-        <w:rPr>
-          <w:lang w:val="en-US"/>
-        </w:rPr>
-      </w:pPr>
-      <w:proofErr w:type="spellStart"/>
-      <w:proofErr w:type="gramStart"/>
-      <w:r>
-        <w:rPr>
-          <w:rFonts w:ascii="Times New Roman" w:eastAsia="Times New Roman" w:hAnsi="Times New Roman" w:cs="Times New Roman"/>
-          <w:lang w:val="en-US"/>
-        </w:rPr>
-        <w:t>System.out.println</w:t>
-      </w:r>
-      <w:proofErr w:type="spellEnd"/>
-      <w:r>
-        <w:rPr>
-          <w:rFonts w:ascii="Times New Roman" w:eastAsia="Times New Roman" w:hAnsi="Times New Roman" w:cs="Times New Roman"/>
-          <w:lang w:val="en-US"/>
-        </w:rPr>
-        <w:t>(</w:t>
-      </w:r>
-      <w:proofErr w:type="gramEnd"/>
-      <w:r>
-        <w:rPr>
-          <w:rFonts w:ascii="Times New Roman" w:eastAsia="Times New Roman" w:hAnsi="Times New Roman" w:cs="Times New Roman"/>
-          <w:lang w:val="en-US"/>
-        </w:rPr>
-        <w:t>value);</w:t>
-      </w:r>
-    </w:p>
-    <w:p>
-      <w:pPr>
-        <w:ind w:firstLine="708"/>
-        <w:rPr>
-          <w:lang w:val="en-US"/>
-        </w:rPr>
-      </w:pPr>
-      <w:r>
-        <w:rPr>
-          <w:rFonts w:ascii="Times New Roman" w:eastAsia="Times New Roman" w:hAnsi="Times New Roman" w:cs="Times New Roman"/>
-          <w:lang w:val="en-US"/>
+        <w:t>Integer value) {</w:t>
+      </w:r>
+    </w:p>
+    <w:p>
+      <w:proofErr w:type="spellStart"/>
+      <w:r>
+        <w:rPr>
+          <w:rFonts w:ascii="Times New Roman" w:eastAsia="Times New Roman" w:hAnsi="Times New Roman" w:cs="Times New Roman"/>
+        </w:rPr>
+        <w:t>value</w:t>
+      </w:r>
+      <w:proofErr w:type="spellEnd"/>
+      <w:r>
+        <w:rPr>
+          <w:rFonts w:ascii="Times New Roman" w:eastAsia="Times New Roman" w:hAnsi="Times New Roman" w:cs="Times New Roman"/>
+        </w:rPr>
+        <w:t>++;</w:t>
+      </w:r>
+    </w:p>
+    <w:p>
+      <w:r>
+        <w:rPr>
+          <w:rFonts w:ascii="Times New Roman" w:eastAsia="Times New Roman" w:hAnsi="Times New Roman" w:cs="Times New Roman"/>
         </w:rPr>
         <w:t>}</w:t>
       </w:r>
@@ -198,55 +241,6 @@
     <w:p>
       <w:pPr>
         <w:rPr>
-          <w:lang w:val="en-US"/>
-        </w:rPr>
-      </w:pPr>
-      <w:proofErr w:type="spellStart"/>
-      <w:proofErr w:type="gramStart"/>
-      <w:r>
-        <w:rPr>
-          <w:rFonts w:ascii="Times New Roman" w:eastAsia="Times New Roman" w:hAnsi="Times New Roman" w:cs="Times New Roman"/>
-          <w:lang w:val="en-US"/>
-        </w:rPr>
-        <w:t>publib</w:t>
-      </w:r>
-      <w:proofErr w:type="spellEnd"/>
-      <w:proofErr w:type="gramEnd"/>
-      <w:r>
-        <w:rPr>
-          <w:rFonts w:ascii="Times New Roman" w:eastAsia="Times New Roman" w:hAnsi="Times New Roman" w:cs="Times New Roman"/>
-          <w:lang w:val="en-US"/>
-        </w:rPr>
-        <w:t xml:space="preserve"> static void change(Integer value) {</w:t>
-      </w:r>
-    </w:p>
-    <w:p>
-      <w:proofErr w:type="spellStart"/>
-      <w:r>
-        <w:rPr>
-          <w:rFonts w:ascii="Times New Roman" w:eastAsia="Times New Roman" w:hAnsi="Times New Roman" w:cs="Times New Roman"/>
-        </w:rPr>
-        <w:t>value</w:t>
-      </w:r>
-      <w:proofErr w:type="spellEnd"/>
-      <w:r>
-        <w:rPr>
-          <w:rFonts w:ascii="Times New Roman" w:eastAsia="Times New Roman" w:hAnsi="Times New Roman" w:cs="Times New Roman"/>
-        </w:rPr>
-        <w:t>++;</w:t>
-      </w:r>
-    </w:p>
-    <w:p>
-      <w:r>
-        <w:rPr>
-          <w:rFonts w:ascii="Times New Roman" w:eastAsia="Times New Roman" w:hAnsi="Times New Roman" w:cs="Times New Roman"/>
-        </w:rPr>
-        <w:t>}</w:t>
-      </w:r>
-    </w:p>
-    <w:p>
-      <w:pPr>
-        <w:rPr>
           <w:rFonts w:ascii="Times New Roman" w:eastAsia="Times New Roman" w:hAnsi="Times New Roman" w:cs="Times New Roman"/>
         </w:rPr>
       </w:pPr>
@@ -273,7 +267,7 @@
         <w:rPr>
           <w:rFonts w:ascii="Times New Roman" w:eastAsia="Times New Roman" w:hAnsi="Times New Roman" w:cs="Times New Roman"/>
         </w:rPr>
-        <w:t>2</w:t>
+        <w:t>1</w:t>
       </w:r>
       <w:r>
         <w:rPr>
@@ -282,7 +276,6 @@
         <w:t xml:space="preserve"> </w:t>
       </w:r>
       <w:proofErr w:type="spellStart"/>
-      <w:proofErr w:type="gramStart"/>
       <w:r>
         <w:rPr>
           <w:rFonts w:ascii="Times New Roman" w:eastAsia="Times New Roman" w:hAnsi="Times New Roman" w:cs="Times New Roman"/>
@@ -290,7 +283,6 @@
         <w:t>т.к</w:t>
       </w:r>
       <w:proofErr w:type="spellEnd"/>
-      <w:proofErr w:type="gramEnd"/>
       <w:r>
         <w:rPr>
           <w:rFonts w:ascii="Times New Roman" w:eastAsia="Times New Roman" w:hAnsi="Times New Roman" w:cs="Times New Roman"/>
@@ -330,7 +322,7 @@
           <w:rFonts w:ascii="Times New Roman" w:eastAsia="Times New Roman" w:hAnsi="Times New Roman" w:cs="Times New Roman"/>
           <w:lang w:val="en-US"/>
         </w:rPr>
-        <w:t>;</w:t>
+        <w:t>.</w:t>
       </w:r>
     </w:p>
     <w:p>
@@ -349,34 +341,7 @@
         <w:rPr>
           <w:rFonts w:ascii="Times New Roman" w:eastAsia="Times New Roman" w:hAnsi="Times New Roman" w:cs="Times New Roman"/>
         </w:rPr>
-        <w:t xml:space="preserve">Присвоение </w:t>
-      </w:r>
-      <w:proofErr w:type="gramStart"/>
-      <w:r>
-        <w:rPr>
-          <w:rFonts w:ascii="Times New Roman" w:eastAsia="Times New Roman" w:hAnsi="Times New Roman" w:cs="Times New Roman"/>
-          <w:lang w:val="en-US"/>
-        </w:rPr>
-        <w:t xml:space="preserve">value </w:t>
-      </w:r>
-      <w:r>
-        <w:rPr>
-          <w:rFonts w:ascii="Times New Roman" w:eastAsia="Times New Roman" w:hAnsi="Times New Roman" w:cs="Times New Roman"/>
-        </w:rPr>
-        <w:t xml:space="preserve"> </w:t>
-      </w:r>
-      <w:r>
-        <w:rPr>
-          <w:rFonts w:ascii="Times New Roman" w:eastAsia="Times New Roman" w:hAnsi="Times New Roman" w:cs="Times New Roman"/>
-        </w:rPr>
-        <w:t>значения</w:t>
-      </w:r>
-      <w:proofErr w:type="gramEnd"/>
-      <w:r>
-        <w:rPr>
-          <w:rFonts w:ascii="Times New Roman" w:eastAsia="Times New Roman" w:hAnsi="Times New Roman" w:cs="Times New Roman"/>
-        </w:rPr>
-        <w:t xml:space="preserve"> 1</w:t>
+        <w:t>Описывается основной метод(точка входа).</w:t>
       </w:r>
     </w:p>
     <w:p>
@@ -388,21 +353,29 @@
         </w:numPr>
         <w:rPr>
           <w:rFonts w:ascii="Times New Roman" w:eastAsia="Times New Roman" w:hAnsi="Times New Roman" w:cs="Times New Roman"/>
-        </w:rPr>
-      </w:pPr>
-      <w:r>
-        <w:rPr>
-          <w:rFonts w:ascii="Times New Roman" w:eastAsia="Times New Roman" w:hAnsi="Times New Roman" w:cs="Times New Roman"/>
-        </w:rPr>
-        <w:t xml:space="preserve">Передаем методу </w:t>
-      </w:r>
-      <w:r>
-        <w:rPr>
-          <w:rFonts w:ascii="Times New Roman" w:eastAsia="Times New Roman" w:hAnsi="Times New Roman" w:cs="Times New Roman"/>
-          <w:lang w:val="en-US"/>
-        </w:rPr>
-        <w:t>change</w:t>
-      </w:r>
+          <w:lang w:val="en-US"/>
+        </w:rPr>
+      </w:pPr>
+      <w:r>
+        <w:rPr>
+          <w:rFonts w:ascii="Times New Roman" w:eastAsia="Times New Roman" w:hAnsi="Times New Roman" w:cs="Times New Roman"/>
+        </w:rPr>
+        <w:t>Объявление</w:t>
+      </w:r>
+      <w:r>
+        <w:rPr>
+          <w:rFonts w:ascii="Times New Roman" w:eastAsia="Times New Roman" w:hAnsi="Times New Roman" w:cs="Times New Roman"/>
+        </w:rPr>
+        <w:t xml:space="preserve"> переменно типа </w:t>
+      </w:r>
+      <w:proofErr w:type="spellStart"/>
+      <w:r>
+        <w:rPr>
+          <w:rFonts w:ascii="Times New Roman" w:eastAsia="Times New Roman" w:hAnsi="Times New Roman" w:cs="Times New Roman"/>
+        </w:rPr>
+        <w:t>Integer</w:t>
+      </w:r>
+      <w:proofErr w:type="spellEnd"/>
       <w:r>
         <w:rPr>
           <w:rFonts w:ascii="Times New Roman" w:eastAsia="Times New Roman" w:hAnsi="Times New Roman" w:cs="Times New Roman"/>
@@ -413,20 +386,48 @@
         <w:rPr>
           <w:rFonts w:ascii="Times New Roman" w:eastAsia="Times New Roman" w:hAnsi="Times New Roman" w:cs="Times New Roman"/>
         </w:rPr>
-        <w:t xml:space="preserve">переменную </w:t>
-      </w:r>
-      <w:r>
-        <w:rPr>
-          <w:rFonts w:ascii="Times New Roman" w:eastAsia="Times New Roman" w:hAnsi="Times New Roman" w:cs="Times New Roman"/>
-          <w:lang w:val="en-US"/>
-        </w:rPr>
-        <w:t>value</w:t>
-      </w:r>
-      <w:r>
-        <w:rPr>
-          <w:rFonts w:ascii="Times New Roman" w:eastAsia="Times New Roman" w:hAnsi="Times New Roman" w:cs="Times New Roman"/>
-        </w:rPr>
-        <w:t>(1)</w:t>
+        <w:t xml:space="preserve">(обертки </w:t>
+      </w:r>
+      <w:proofErr w:type="spellStart"/>
+      <w:r>
+        <w:rPr>
+          <w:rFonts w:ascii="Times New Roman" w:eastAsia="Times New Roman" w:hAnsi="Times New Roman" w:cs="Times New Roman"/>
+          <w:lang w:val="en-US"/>
+        </w:rPr>
+        <w:t>int</w:t>
+      </w:r>
+      <w:proofErr w:type="spellEnd"/>
+      <w:r>
+        <w:rPr>
+          <w:rFonts w:ascii="Times New Roman" w:eastAsia="Times New Roman" w:hAnsi="Times New Roman" w:cs="Times New Roman"/>
+        </w:rPr>
+        <w:t>)</w:t>
+      </w:r>
+      <w:r>
+        <w:rPr>
+          <w:rFonts w:ascii="Times New Roman" w:eastAsia="Times New Roman" w:hAnsi="Times New Roman" w:cs="Times New Roman"/>
+        </w:rPr>
+        <w:t xml:space="preserve"> и </w:t>
+      </w:r>
+      <w:proofErr w:type="spellStart"/>
+      <w:r>
+        <w:rPr>
+          <w:rFonts w:ascii="Times New Roman" w:eastAsia="Times New Roman" w:hAnsi="Times New Roman" w:cs="Times New Roman"/>
+        </w:rPr>
+        <w:t>присваение</w:t>
+      </w:r>
+      <w:proofErr w:type="spellEnd"/>
+      <w:r>
+        <w:rPr>
+          <w:rFonts w:ascii="Times New Roman" w:eastAsia="Times New Roman" w:hAnsi="Times New Roman" w:cs="Times New Roman"/>
+        </w:rPr>
+        <w:t xml:space="preserve"> 1</w:t>
+      </w:r>
+      <w:r>
+        <w:rPr>
+          <w:rFonts w:ascii="Times New Roman" w:eastAsia="Times New Roman" w:hAnsi="Times New Roman" w:cs="Times New Roman"/>
+        </w:rPr>
+        <w:t>.</w:t>
       </w:r>
     </w:p>
     <w:p>
@@ -444,7 +445,7 @@
         <w:rPr>
           <w:rFonts w:ascii="Times New Roman" w:eastAsia="Times New Roman" w:hAnsi="Times New Roman" w:cs="Times New Roman"/>
         </w:rPr>
-        <w:t xml:space="preserve">Метод </w:t>
+        <w:t xml:space="preserve">Передаем методу </w:t>
       </w:r>
       <w:r>
         <w:rPr>
@@ -463,21 +464,13 @@
         <w:rPr>
           <w:rFonts w:ascii="Times New Roman" w:eastAsia="Times New Roman" w:hAnsi="Times New Roman" w:cs="Times New Roman"/>
         </w:rPr>
-        <w:t xml:space="preserve">прибавит </w:t>
-      </w:r>
-      <w:proofErr w:type="gramStart"/>
-      <w:r>
-        <w:rPr>
-          <w:rFonts w:ascii="Times New Roman" w:eastAsia="Times New Roman" w:hAnsi="Times New Roman" w:cs="Times New Roman"/>
-        </w:rPr>
-        <w:t>к значении</w:t>
-      </w:r>
-      <w:proofErr w:type="gramEnd"/>
-      <w:r>
-        <w:rPr>
-          <w:rFonts w:ascii="Times New Roman" w:eastAsia="Times New Roman" w:hAnsi="Times New Roman" w:cs="Times New Roman"/>
-        </w:rPr>
-        <w:t xml:space="preserve"> переменной 1(</w:t>
+        <w:t>ссылку</w:t>
+      </w:r>
+      <w:r>
+        <w:rPr>
+          <w:rFonts w:ascii="Times New Roman" w:eastAsia="Times New Roman" w:hAnsi="Times New Roman" w:cs="Times New Roman"/>
+        </w:rPr>
+        <w:t xml:space="preserve"> </w:t>
       </w:r>
       <w:r>
         <w:rPr>
@@ -490,7 +483,7 @@
         <w:rPr>
           <w:rFonts w:ascii="Times New Roman" w:eastAsia="Times New Roman" w:hAnsi="Times New Roman" w:cs="Times New Roman"/>
         </w:rPr>
-        <w:t>+1)</w:t>
+        <w:t>(1)</w:t>
       </w:r>
     </w:p>
     <w:p>
@@ -508,6 +501,62 @@
         <w:rPr>
           <w:rFonts w:ascii="Times New Roman" w:eastAsia="Times New Roman" w:hAnsi="Times New Roman" w:cs="Times New Roman"/>
         </w:rPr>
+        <w:t xml:space="preserve">Метод </w:t>
+      </w:r>
+      <w:r>
+        <w:rPr>
+          <w:rFonts w:ascii="Times New Roman" w:eastAsia="Times New Roman" w:hAnsi="Times New Roman" w:cs="Times New Roman"/>
+          <w:lang w:val="en-US"/>
+        </w:rPr>
+        <w:t>change</w:t>
+      </w:r>
+      <w:r>
+        <w:rPr>
+          <w:rFonts w:ascii="Times New Roman" w:eastAsia="Times New Roman" w:hAnsi="Times New Roman" w:cs="Times New Roman"/>
+        </w:rPr>
+        <w:t xml:space="preserve"> </w:t>
+      </w:r>
+      <w:r>
+        <w:rPr>
+          <w:rFonts w:ascii="Times New Roman" w:eastAsia="Times New Roman" w:hAnsi="Times New Roman" w:cs="Times New Roman"/>
+        </w:rPr>
+        <w:t>прибавит к значении</w:t>
+      </w:r>
+      <w:r>
+        <w:rPr>
+          <w:rFonts w:ascii="Times New Roman" w:eastAsia="Times New Roman" w:hAnsi="Times New Roman" w:cs="Times New Roman"/>
+        </w:rPr>
+        <w:t xml:space="preserve"> 1(</w:t>
+      </w:r>
+      <w:r>
+        <w:rPr>
+          <w:rFonts w:ascii="Times New Roman" w:eastAsia="Times New Roman" w:hAnsi="Times New Roman" w:cs="Times New Roman"/>
+          <w:lang w:val="en-US"/>
+        </w:rPr>
+        <w:t>1</w:t>
+      </w:r>
+      <w:r>
+        <w:rPr>
+          <w:rFonts w:ascii="Times New Roman" w:eastAsia="Times New Roman" w:hAnsi="Times New Roman" w:cs="Times New Roman"/>
+        </w:rPr>
+        <w:t>+1)</w:t>
+      </w:r>
+    </w:p>
+    <w:p>
+      <w:pPr>
+        <w:pStyle w:val="a3"/>
+        <w:numPr>
+          <w:ilvl w:val="0"/>
+          <w:numId w:val="1"/>
+        </w:numPr>
+        <w:rPr>
+          <w:rFonts w:ascii="Times New Roman" w:eastAsia="Times New Roman" w:hAnsi="Times New Roman" w:cs="Times New Roman"/>
+        </w:rPr>
+      </w:pPr>
+      <w:r>
+        <w:rPr>
+          <w:rFonts w:ascii="Times New Roman" w:eastAsia="Times New Roman" w:hAnsi="Times New Roman" w:cs="Times New Roman"/>
+        </w:rPr>
         <w:t xml:space="preserve">Вывод на экран </w:t>
       </w:r>
       <w:proofErr w:type="spellStart"/>
@@ -522,7 +571,13 @@
         <w:rPr>
           <w:rFonts w:ascii="Times New Roman" w:eastAsia="Times New Roman" w:hAnsi="Times New Roman" w:cs="Times New Roman"/>
         </w:rPr>
-        <w:t xml:space="preserve">. Переменной </w:t>
+        <w:t>. п</w:t>
+      </w:r>
+      <w:r>
+        <w:rPr>
+          <w:rFonts w:ascii="Times New Roman" w:eastAsia="Times New Roman" w:hAnsi="Times New Roman" w:cs="Times New Roman"/>
+        </w:rPr>
+        <w:t xml:space="preserve">еременной </w:t>
       </w:r>
       <w:r>
         <w:rPr>
@@ -535,13 +590,133 @@
         <w:rPr>
           <w:rFonts w:ascii="Times New Roman" w:eastAsia="Times New Roman" w:hAnsi="Times New Roman" w:cs="Times New Roman"/>
         </w:rPr>
-        <w:t xml:space="preserve"> (2)</w:t>
+        <w:t xml:space="preserve"> (1</w:t>
+      </w:r>
+      <w:r>
+        <w:rPr>
+          <w:rFonts w:ascii="Times New Roman" w:eastAsia="Times New Roman" w:hAnsi="Times New Roman" w:cs="Times New Roman"/>
+        </w:rPr>
+        <w:t>)</w:t>
       </w:r>
     </w:p>
     <w:p>
       <w:pPr>
         <w:ind w:firstLine="708"/>
         <w:rPr>
+          <w:lang w:val="en-US"/>
+        </w:rPr>
+      </w:pPr>
+      <w:r>
+        <w:rPr>
+          <w:rFonts w:ascii="Times New Roman" w:eastAsia="Times New Roman" w:hAnsi="Times New Roman" w:cs="Times New Roman"/>
+        </w:rPr>
+        <w:t>Не до конца понял этот мом</w:t>
+      </w:r>
+      <w:bookmarkStart w:id="0" w:name="_GoBack"/>
+      <w:bookmarkEnd w:id="0"/>
+      <w:r>
+        <w:rPr>
+          <w:rFonts w:ascii="Times New Roman" w:eastAsia="Times New Roman" w:hAnsi="Times New Roman" w:cs="Times New Roman"/>
+        </w:rPr>
+        <w:t xml:space="preserve">ент. Если бы </w:t>
+      </w:r>
+      <w:r>
+        <w:rPr>
+          <w:rFonts w:ascii="Times New Roman" w:eastAsia="Times New Roman" w:hAnsi="Times New Roman" w:cs="Times New Roman"/>
+          <w:lang w:val="en-US"/>
+        </w:rPr>
+        <w:t xml:space="preserve">value </w:t>
+      </w:r>
+      <w:r>
+        <w:rPr>
+          <w:rFonts w:ascii="Times New Roman" w:eastAsia="Times New Roman" w:hAnsi="Times New Roman" w:cs="Times New Roman"/>
+        </w:rPr>
+        <w:t xml:space="preserve">было описана как примитив </w:t>
+      </w:r>
+      <w:r>
+        <w:rPr>
+          <w:rFonts w:ascii="Times New Roman" w:eastAsia="Times New Roman" w:hAnsi="Times New Roman" w:cs="Times New Roman"/>
+          <w:lang w:val="en-US"/>
+        </w:rPr>
+        <w:t xml:space="preserve">int. </w:t>
+      </w:r>
+      <w:r>
+        <w:rPr>
+          <w:rFonts w:ascii="Times New Roman" w:eastAsia="Times New Roman" w:hAnsi="Times New Roman" w:cs="Times New Roman"/>
+        </w:rPr>
+        <w:t xml:space="preserve">Вывод </w:t>
+      </w:r>
+      <w:proofErr w:type="spellStart"/>
+      <w:r>
+        <w:rPr>
+          <w:rFonts w:ascii="Times New Roman" w:eastAsia="Times New Roman" w:hAnsi="Times New Roman" w:cs="Times New Roman"/>
+          <w:lang w:val="en-US"/>
+        </w:rPr>
+        <w:t>System.out.println</w:t>
+      </w:r>
+      <w:proofErr w:type="spellEnd"/>
+      <w:r>
+        <w:rPr>
+          <w:rFonts w:ascii="Times New Roman" w:eastAsia="Times New Roman" w:hAnsi="Times New Roman" w:cs="Times New Roman"/>
+          <w:lang w:val="en-US"/>
+        </w:rPr>
+        <w:t>(value);</w:t>
+      </w:r>
+      <w:r>
+        <w:rPr>
+          <w:rFonts w:ascii="Times New Roman" w:eastAsia="Times New Roman" w:hAnsi="Times New Roman" w:cs="Times New Roman"/>
+          <w:lang w:val="en-US"/>
+        </w:rPr>
+        <w:t xml:space="preserve"> </w:t>
+      </w:r>
+      <w:r>
+        <w:rPr>
+          <w:rFonts w:ascii="Times New Roman" w:eastAsia="Times New Roman" w:hAnsi="Times New Roman" w:cs="Times New Roman"/>
+        </w:rPr>
+        <w:t>изменился</w:t>
+      </w:r>
+      <w:r>
+        <w:rPr>
+          <w:rFonts w:ascii="Times New Roman" w:eastAsia="Times New Roman" w:hAnsi="Times New Roman" w:cs="Times New Roman"/>
+          <w:lang w:val="en-US"/>
+        </w:rPr>
+        <w:t xml:space="preserve"> </w:t>
+      </w:r>
+      <w:proofErr w:type="spellStart"/>
+      <w:r>
+        <w:rPr>
+          <w:rFonts w:ascii="Times New Roman" w:eastAsia="Times New Roman" w:hAnsi="Times New Roman" w:cs="Times New Roman"/>
+          <w:lang w:val="en-US"/>
+        </w:rPr>
+        <w:t>на</w:t>
+      </w:r>
+      <w:proofErr w:type="spellEnd"/>
+      <w:r>
+        <w:rPr>
+          <w:rFonts w:ascii="Times New Roman" w:eastAsia="Times New Roman" w:hAnsi="Times New Roman" w:cs="Times New Roman"/>
+          <w:lang w:val="en-US"/>
+        </w:rPr>
+        <w:t xml:space="preserve"> “2”</w:t>
+      </w:r>
+      <w:r>
+        <w:rPr>
+          <w:rFonts w:ascii="Times New Roman" w:eastAsia="Times New Roman" w:hAnsi="Times New Roman" w:cs="Times New Roman"/>
+          <w:lang w:val="en-US"/>
+        </w:rPr>
+        <w:t xml:space="preserve"> ?</w:t>
+      </w:r>
+    </w:p>
+    <w:p>
+      <w:pPr>
+        <w:rPr>
+          <w:rFonts w:ascii="Times New Roman" w:eastAsia="Times New Roman" w:hAnsi="Times New Roman" w:cs="Times New Roman"/>
+        </w:rPr>
+      </w:pPr>
+    </w:p>
+    <w:p>
+      <w:pPr>
+        <w:ind w:firstLine="708"/>
+        <w:rPr>
           <w:rFonts w:ascii="Times New Roman" w:eastAsia="Times New Roman" w:hAnsi="Times New Roman" w:cs="Times New Roman"/>
         </w:rPr>
       </w:pPr>
@@ -571,7 +746,6 @@
           <w:lang w:val="en-US"/>
         </w:rPr>
       </w:pPr>
-      <w:proofErr w:type="gramStart"/>
       <w:r>
         <w:rPr>
           <w:rFonts w:ascii="Courier New" w:eastAsia="Courier New" w:hAnsi="Courier New" w:cs="Courier New"/>
@@ -582,7 +756,6 @@
         </w:rPr>
         <w:t>public</w:t>
       </w:r>
-      <w:proofErr w:type="gramEnd"/>
       <w:r>
         <w:rPr>
           <w:rFonts w:ascii="Courier New" w:eastAsia="Courier New" w:hAnsi="Courier New" w:cs="Courier New"/>
@@ -833,23 +1006,7 @@
           <w:rFonts w:ascii="Courier New" w:eastAsia="Courier New" w:hAnsi="Courier New" w:cs="Courier New"/>
           <w:lang w:val="en-US"/>
         </w:rPr>
-        <w:t xml:space="preserve">      Claim </w:t>
-      </w:r>
-      <w:proofErr w:type="spellStart"/>
-      <w:r>
-        <w:rPr>
-          <w:rFonts w:ascii="Courier New" w:eastAsia="Courier New" w:hAnsi="Courier New" w:cs="Courier New"/>
-          <w:lang w:val="en-US"/>
-        </w:rPr>
-        <w:t>claim</w:t>
-      </w:r>
-      <w:proofErr w:type="spellEnd"/>
-      <w:r>
-        <w:rPr>
-          <w:rFonts w:ascii="Courier New" w:eastAsia="Courier New" w:hAnsi="Courier New" w:cs="Courier New"/>
-          <w:lang w:val="en-US"/>
-        </w:rPr>
-        <w:t xml:space="preserve"> = </w:t>
+        <w:t xml:space="preserve">      Claim claim = </w:t>
       </w:r>
       <w:r>
         <w:rPr>
@@ -1080,6 +1237,7 @@
           <w:rFonts w:ascii="Courier New" w:eastAsia="Courier New" w:hAnsi="Courier New" w:cs="Courier New"/>
           <w:lang w:val="en-US"/>
         </w:rPr>
+        <w:lastRenderedPageBreak/>
         <w:t xml:space="preserve">      value.</w:t>
       </w:r>
       <w:r>
@@ -1160,7 +1318,6 @@
         <w:rPr>
           <w:rFonts w:ascii="Courier New" w:eastAsia="Courier New" w:hAnsi="Courier New" w:cs="Courier New"/>
         </w:rPr>
-        <w:lastRenderedPageBreak/>
         <w:t xml:space="preserve">Сколько объектов класс </w:t>
       </w:r>
       <w:proofErr w:type="spellStart"/>
@@ -1182,26 +1339,35 @@
       <w:pPr>
         <w:rPr>
           <w:rFonts w:ascii="Courier New" w:eastAsia="Courier New" w:hAnsi="Courier New" w:cs="Courier New"/>
-        </w:rPr>
-      </w:pPr>
-      <w:proofErr w:type="gramStart"/>
-      <w:r>
-        <w:rPr>
-          <w:rFonts w:ascii="Courier New" w:eastAsia="Courier New" w:hAnsi="Courier New" w:cs="Courier New"/>
-          <w:b/>
-          <w:bCs/>
-          <w:color w:val="000080"/>
+          <w:b/>
+          <w:i/>
+          <w:color w:val="000000" w:themeColor="text1"/>
+          <w:sz w:val="24"/>
+          <w:szCs w:val="24"/>
+        </w:rPr>
+      </w:pPr>
+      <w:r>
+        <w:rPr>
+          <w:rFonts w:ascii="Courier New" w:eastAsia="Courier New" w:hAnsi="Courier New" w:cs="Courier New"/>
+          <w:b/>
+          <w:bCs/>
+          <w:i/>
+          <w:color w:val="000000" w:themeColor="text1"/>
+          <w:sz w:val="24"/>
+          <w:szCs w:val="24"/>
           <w:lang w:val="en-US"/>
         </w:rPr>
         <w:t>public</w:t>
       </w:r>
-      <w:proofErr w:type="gramEnd"/>
-      <w:r>
-        <w:rPr>
-          <w:rFonts w:ascii="Courier New" w:eastAsia="Courier New" w:hAnsi="Courier New" w:cs="Courier New"/>
-          <w:b/>
-          <w:bCs/>
-          <w:color w:val="000080"/>
+      <w:r>
+        <w:rPr>
+          <w:rFonts w:ascii="Courier New" w:eastAsia="Courier New" w:hAnsi="Courier New" w:cs="Courier New"/>
+          <w:b/>
+          <w:bCs/>
+          <w:i/>
+          <w:color w:val="000000" w:themeColor="text1"/>
+          <w:sz w:val="24"/>
+          <w:szCs w:val="24"/>
         </w:rPr>
         <w:t xml:space="preserve"> </w:t>
       </w:r>
@@ -1210,7 +1376,10 @@
           <w:rFonts w:ascii="Courier New" w:eastAsia="Courier New" w:hAnsi="Courier New" w:cs="Courier New"/>
           <w:b/>
           <w:bCs/>
-          <w:color w:val="000080"/>
+          <w:i/>
+          <w:color w:val="000000" w:themeColor="text1"/>
+          <w:sz w:val="24"/>
+          <w:szCs w:val="24"/>
           <w:lang w:val="en-US"/>
         </w:rPr>
         <w:t>static</w:t>
@@ -1220,7 +1389,10 @@
           <w:rFonts w:ascii="Courier New" w:eastAsia="Courier New" w:hAnsi="Courier New" w:cs="Courier New"/>
           <w:b/>
           <w:bCs/>
-          <w:color w:val="000080"/>
+          <w:i/>
+          <w:color w:val="000000" w:themeColor="text1"/>
+          <w:sz w:val="24"/>
+          <w:szCs w:val="24"/>
         </w:rPr>
         <w:t xml:space="preserve"> </w:t>
       </w:r>
@@ -1229,7 +1401,10 @@
           <w:rFonts w:ascii="Courier New" w:eastAsia="Courier New" w:hAnsi="Courier New" w:cs="Courier New"/>
           <w:b/>
           <w:bCs/>
-          <w:color w:val="000080"/>
+          <w:i/>
+          <w:color w:val="000000" w:themeColor="text1"/>
+          <w:sz w:val="24"/>
+          <w:szCs w:val="24"/>
           <w:lang w:val="en-US"/>
         </w:rPr>
         <w:t>class</w:t>
@@ -1239,27 +1414,33 @@
           <w:rFonts w:ascii="Courier New" w:eastAsia="Courier New" w:hAnsi="Courier New" w:cs="Courier New"/>
           <w:b/>
           <w:bCs/>
-          <w:color w:val="000080"/>
+          <w:i/>
+          <w:color w:val="000000" w:themeColor="text1"/>
+          <w:sz w:val="24"/>
+          <w:szCs w:val="24"/>
         </w:rPr>
         <w:t xml:space="preserve"> </w:t>
       </w:r>
       <w:r>
         <w:rPr>
           <w:rFonts w:ascii="Courier New" w:eastAsia="Courier New" w:hAnsi="Courier New" w:cs="Courier New"/>
-          <w:lang w:val="en-US"/>
-        </w:rPr>
-        <w:t>Claim</w:t>
-      </w:r>
-      <w:r>
-        <w:rPr>
-          <w:rFonts w:ascii="Courier New" w:eastAsia="Courier New" w:hAnsi="Courier New" w:cs="Courier New"/>
-          <w:lang w:val="en-US"/>
-        </w:rPr>
-        <w:t xml:space="preserve">   - 1 </w:t>
-      </w:r>
-      <w:r>
-        <w:rPr>
-          <w:rFonts w:ascii="Courier New" w:eastAsia="Courier New" w:hAnsi="Courier New" w:cs="Courier New"/>
+          <w:b/>
+          <w:i/>
+          <w:color w:val="000000" w:themeColor="text1"/>
+          <w:sz w:val="24"/>
+          <w:szCs w:val="24"/>
+          <w:lang w:val="en-US"/>
+        </w:rPr>
+        <w:t xml:space="preserve">Claim   - 1 </w:t>
+      </w:r>
+      <w:r>
+        <w:rPr>
+          <w:rFonts w:ascii="Courier New" w:eastAsia="Courier New" w:hAnsi="Courier New" w:cs="Courier New"/>
+          <w:b/>
+          <w:i/>
+          <w:color w:val="000000" w:themeColor="text1"/>
+          <w:sz w:val="24"/>
+          <w:szCs w:val="24"/>
         </w:rPr>
         <w:t>класс</w:t>
       </w:r>
@@ -1289,17 +1470,23 @@
     <w:p>
       <w:pPr>
         <w:rPr>
-          <w:lang w:val="en-US"/>
-        </w:rPr>
-      </w:pPr>
-      <w:proofErr w:type="gramStart"/>
-      <w:r>
-        <w:rPr>
+          <w:b/>
+          <w:i/>
+          <w:sz w:val="28"/>
+          <w:szCs w:val="28"/>
+          <w:lang w:val="en-US"/>
+        </w:rPr>
+      </w:pPr>
+      <w:r>
+        <w:rPr>
+          <w:b/>
+          <w:i/>
+          <w:sz w:val="28"/>
+          <w:szCs w:val="28"/>
           <w:lang w:val="en-US"/>
         </w:rPr>
         <w:t>task</w:t>
       </w:r>
-      <w:proofErr w:type="gramEnd"/>
     </w:p>
     <w:p>
       <w:r>
@@ -1361,7 +1548,6 @@
         <w:t xml:space="preserve">. и четыре метода </w:t>
       </w:r>
       <w:proofErr w:type="spellStart"/>
-      <w:proofErr w:type="gramStart"/>
       <w:r>
         <w:rPr>
           <w:rFonts w:ascii="Times New Roman" w:eastAsia="Times New Roman" w:hAnsi="Times New Roman" w:cs="Times New Roman"/>
@@ -1376,7 +1562,6 @@
         <w:t>(</w:t>
       </w:r>
       <w:proofErr w:type="spellStart"/>
-      <w:proofErr w:type="gramEnd"/>
       <w:r>
         <w:rPr>
           <w:rFonts w:ascii="Times New Roman" w:eastAsia="Times New Roman" w:hAnsi="Times New Roman" w:cs="Times New Roman"/>
@@ -1432,7 +1617,6 @@
         </w:rPr>
         <w:t xml:space="preserve">) по аналогии </w:t>
       </w:r>
-      <w:bookmarkStart w:id="0" w:name="_GoBack"/>
       <w:proofErr w:type="spellStart"/>
       <w:r>
         <w:rPr>
@@ -1440,7 +1624,6 @@
         </w:rPr>
         <w:t>substruct</w:t>
       </w:r>
-      <w:bookmarkEnd w:id="0"/>
       <w:proofErr w:type="spellEnd"/>
       <w:r>
         <w:rPr>
@@ -1567,7 +1750,7 @@
 </file>
 
 <file path=word/numbering.xml><?xml version="1.0" encoding="utf-8"?>
-<w:numbering xmlns:wpc="http://schemas.microsoft.com/office/word/2010/wordprocessingCanvas" xmlns:mc="http://schemas.openxmlformats.org/markup-compatibility/2006" xmlns:o="urn:schemas-microsoft-com:office:office" xmlns:r="http://schemas.openxmlformats.org/officeDocument/2006/relationships" xmlns:m="http://schemas.openxmlformats.org/officeDocument/2006/math" xmlns:v="urn:schemas-microsoft-com:vml" xmlns:wp14="http://schemas.microsoft.com/office/word/2010/wordprocessingDrawing" xmlns:wp="http://schemas.openxmlformats.org/drawingml/2006/wordprocessingDrawing" xmlns:w10="urn:schemas-microsoft-com:office:word" xmlns:w="http://schemas.openxmlformats.org/wordprocessingml/2006/main" xmlns:w14="http://schemas.microsoft.com/office/word/2010/wordml" xmlns:w15="http://schemas.microsoft.com/office/word/2012/wordml" xmlns:wpg="http://schemas.microsoft.com/office/word/2010/wordprocessingGroup" xmlns:wpi="http://schemas.microsoft.com/office/word/2010/wordprocessingInk" xmlns:wne="http://schemas.microsoft.com/office/word/2006/wordml" xmlns:wps="http://schemas.microsoft.com/office/word/2010/wordprocessingShape" mc:Ignorable="w14 w15 wp14">
+<w:numbering xmlns:wpc="http://schemas.microsoft.com/office/word/2010/wordprocessingCanvas" xmlns:mo="http://schemas.microsoft.com/office/mac/office/2008/main" xmlns:mc="http://schemas.openxmlformats.org/markup-compatibility/2006" xmlns:mv="urn:schemas-microsoft-com:mac:vml" xmlns:o="urn:schemas-microsoft-com:office:office" xmlns:r="http://schemas.openxmlformats.org/officeDocument/2006/relationships" xmlns:m="http://schemas.openxmlformats.org/officeDocument/2006/math" xmlns:v="urn:schemas-microsoft-com:vml" xmlns:wp14="http://schemas.microsoft.com/office/word/2010/wordprocessingDrawing" xmlns:wp="http://schemas.openxmlformats.org/drawingml/2006/wordprocessingDrawing" xmlns:w10="urn:schemas-microsoft-com:office:word" xmlns:w="http://schemas.openxmlformats.org/wordprocessingml/2006/main" xmlns:w14="http://schemas.microsoft.com/office/word/2010/wordml" xmlns:w15="http://schemas.microsoft.com/office/word/2012/wordml" xmlns:wpg="http://schemas.microsoft.com/office/word/2010/wordprocessingGroup" xmlns:wpi="http://schemas.microsoft.com/office/word/2010/wordprocessingInk" xmlns:wne="http://schemas.microsoft.com/office/word/2006/wordml" xmlns:wps="http://schemas.microsoft.com/office/word/2010/wordprocessingShape" mc:Ignorable="w14 w15 wp14">
   <w:abstractNum w:abstractNumId="0">
     <w:nsid w:val="298E71D4"/>
     <w:multiLevelType w:val="hybridMultilevel"/>
@@ -1703,7 +1886,7 @@
       </w:pPr>
     </w:pPrDefault>
   </w:docDefaults>
-  <w:latentStyles w:defLockedState="0" w:defUIPriority="99" w:defSemiHidden="0" w:defUnhideWhenUsed="0" w:defQFormat="0" w:count="371">
+  <w:latentStyles w:defLockedState="0" w:defUIPriority="99" w:defSemiHidden="0" w:defUnhideWhenUsed="0" w:defQFormat="0" w:count="380">
     <w:lsdException w:name="Normal" w:uiPriority="0" w:qFormat="1"/>
     <w:lsdException w:name="heading 1" w:uiPriority="9" w:qFormat="1"/>
     <w:lsdException w:name="heading 2" w:semiHidden="1" w:uiPriority="9" w:unhideWhenUsed="1" w:qFormat="1"/>
